--- a/official_paperwork/arthur_york_thesis_proposal.docx
+++ b/official_paperwork/arthur_york_thesis_proposal.docx
@@ -133,7 +133,7 @@
           <mc:Choice Requires="wpg">
             <w:drawing>
               <wp:inline distT="0" distB="0" distL="0" distR="0">
-                <wp:extent cx="6658610" cy="46355"/>
+                <wp:extent cx="6659880" cy="47625"/>
                 <wp:effectExtent l="0" t="0" r="0" b="0"/>
                 <wp:docPr id="1" name=""/>
                 <a:graphic xmlns:a="http://schemas.openxmlformats.org/drawingml/2006/main">
@@ -143,7 +143,7 @@
                       <wpg:grpSpPr>
                         <a:xfrm>
                           <a:off x="0" y="0"/>
-                          <a:ext cx="6657840" cy="45720"/>
+                          <a:ext cx="6659280" cy="47160"/>
                         </a:xfrm>
                       </wpg:grpSpPr>
                       <wps:wsp>
@@ -151,7 +151,7 @@
                         <wps:spPr>
                           <a:xfrm flipV="1">
                             <a:off x="0" y="0"/>
-                            <a:ext cx="6657840" cy="45720"/>
+                            <a:ext cx="6659280" cy="47160"/>
                           </a:xfrm>
                           <a:custGeom>
                             <a:avLst/>
@@ -201,7 +201,7 @@
           </mc:Choice>
           <mc:Fallback>
             <w:pict>
-              <v:group id="shape_0" style="position:absolute;margin-left:0pt;margin-top:-3.65pt;width:524.25pt;height:3.6pt" coordorigin="0,-73" coordsize="10485,72"/>
+              <v:group id="shape_0" style="position:absolute;margin-left:0pt;margin-top:-3.75pt;width:524.35pt;height:3.7pt" coordorigin="0,-75" coordsize="10487,74"/>
             </w:pict>
           </mc:Fallback>
         </mc:AlternateContent>
@@ -288,13 +288,7 @@
         <w:rPr>
           <w:rFonts w:eastAsia="ScalaSans-Regular" w:cs="ScalaSans-Regular"/>
         </w:rPr>
-        <w:t>Modeling Gas Adsorption in Metal-Organic Frameworks with a Grand-Canonical Monte Carlo Simulation</w:t>
-      </w:r>
-      <w:r>
-        <w:rPr>
-          <w:rFonts w:eastAsia="ScalaSans-Regular" w:cs="ScalaSans-Regular"/>
-        </w:rPr>
-        <w:t xml:space="preserve"> </w:t>
+        <w:t>Using Grand canonical Monte-Carlo Simulations to Locate Gas Adsorption Sites in Non-Crystalline Nano-Porous Materials</w:t>
       </w:r>
     </w:p>
     <w:p>
@@ -328,19 +322,7 @@
         <w:rPr>
           <w:rFonts w:eastAsia="ScalaSans-Regular" w:cs="ScalaSans-Regular"/>
         </w:rPr>
-        <w:t>AME</w:t>
-      </w:r>
-      <w:r>
-        <w:rPr>
-          <w:rFonts w:eastAsia="ScalaSans-Regular" w:cs="ScalaSans-Regular"/>
-        </w:rPr>
-        <w:t xml:space="preserve">: Arthur York </w:t>
-      </w:r>
-      <w:r>
-        <w:rPr>
-          <w:rFonts w:eastAsia="ScalaSans-Regular" w:cs="ScalaSans-Regular"/>
-        </w:rPr>
-        <w:t>(SID 932-727-281)</w:t>
+        <w:t>AME: Arthur York (SID 932-727-281)</w:t>
       </w:r>
     </w:p>
     <w:p>
@@ -388,6 +370,20 @@
     <w:p>
       <w:pPr>
         <w:pStyle w:val="Normal"/>
+        <w:spacing w:lineRule="auto" w:line="247" w:before="0" w:after="348"/>
+        <w:ind w:left="355" w:right="412" w:hanging="10"/>
+        <w:rPr/>
+      </w:pPr>
+      <w:r>
+        <w:rPr>
+          <w:rFonts w:eastAsia="ScalaSans-Regular" w:cs="ScalaSans-Regular"/>
+        </w:rPr>
+        <w:t>There are many other types of nano-porous materials that are promising for increasing gas storage potentials, such as porous coordination cages. However, these materials are non-crystalline meaning it is difficult to use x-ray diffraction techniques to determine gas adsorption sites. The simulation is verified by comparing experimental and simulated adsorption isotherms. After validation, the location of adsorbates inside the structure is stored to create cloud plots depicting likely adsorption sites.</w:t>
+      </w:r>
+    </w:p>
+    <w:p>
+      <w:pPr>
+        <w:pStyle w:val="Normal"/>
         <w:spacing w:lineRule="auto" w:line="247" w:before="0" w:after="10"/>
         <w:ind w:left="355" w:right="412" w:hanging="10"/>
         <w:rPr/>
@@ -429,19 +425,7 @@
         <w:rPr>
           <w:rFonts w:eastAsia="ScalaSans-Regular" w:cs="ScalaSans-Regular"/>
         </w:rPr>
-        <w:t>YPOTHESI</w:t>
-      </w:r>
-      <w:r>
-        <w:rPr>
-          <w:rFonts w:eastAsia="ScalaSans-Regular" w:cs="ScalaSans-Regular"/>
-        </w:rPr>
-        <w:t xml:space="preserve">S </w:t>
-      </w:r>
-      <w:r>
-        <w:rPr>
-          <w:rFonts w:eastAsia="ScalaSans-Regular" w:cs="ScalaSans-Regular"/>
-        </w:rPr>
-        <w:t xml:space="preserve">/ </w:t>
+        <w:t xml:space="preserve">YPOTHESIS / </w:t>
       </w:r>
       <w:r>
         <w:rPr>
@@ -481,7 +465,11 @@
       </w:pPr>
       <w:r>
         <w:rPr/>
-        <w:t>The goal of this project is to develop a method for calculating gas adsorption in different materials, then screen a range of MOFs (theoretical and real) for methane adsorption.</w:t>
+        <w:t xml:space="preserve">The goal of this project is to develop a method for calculating gas adsorption in different materials, </w:t>
+      </w:r>
+      <w:r>
+        <w:rPr/>
+        <w:t>and save the location of adsorbate molecules throughout the simulation to find potential adsorption sites.</w:t>
       </w:r>
     </w:p>
     <w:p>
@@ -531,13 +519,7 @@
         <w:rPr>
           <w:rFonts w:eastAsia="ScalaSans-Regular" w:cs="ScalaSans-Regular"/>
         </w:rPr>
-        <w:t xml:space="preserve">This project will use the Julia language and build off of the PorousMaterials.jl package to implement a Grand-canonical Monte Carlo simulation. </w:t>
-      </w:r>
-      <w:r>
-        <w:rPr>
-          <w:rFonts w:eastAsia="ScalaSans-Regular" w:cs="ScalaSans-Regular"/>
-        </w:rPr>
-        <w:t>The data from simulated adsorption will be compared to experimental data to ensure the simulation is working correctly. Once the model  is working, a range of MOFs will be simulated for methane adsorption. The results from these will be compared to find which MOFs would be most promising for experimental testing.</w:t>
+        <w:t>This project will use the Julia language and build off of the PorousMaterials.jl package to implement a Grand-canonical Monte Carlo simulation. The data from simulated adsorption will be compared to experimental data to ensure the simulation is working correctly. Once the model  is working, a range of MOFs will be simulated for methane adsorption. The results from these will be compared to find which MOFs would be most promising for experimental testing.</w:t>
       </w:r>
     </w:p>
     <w:p>
@@ -551,13 +533,7 @@
         <w:rPr>
           <w:rFonts w:eastAsia="ScalaSans-Regular" w:cs="ScalaSans-Regular"/>
         </w:rPr>
-        <w:t>T</w:t>
-      </w:r>
-      <w:r>
-        <w:rPr>
-          <w:rFonts w:eastAsia="ScalaSans-Regular" w:cs="ScalaSans-Regular"/>
-        </w:rPr>
-        <w:t>here are no human subjects involved at any point in this project.</w:t>
+        <w:t>There are no human subjects involved at any point in this project.</w:t>
       </w:r>
     </w:p>
     <w:p>
@@ -669,7 +645,21 @@
         <w:rPr>
           <w:rFonts w:eastAsia="ScalaSans-Regular" w:cs="ScalaSans-Regular"/>
         </w:rPr>
-        <w:t>This is valuable for chemists looking to synthesize new MOFs because it narrows the range of structures they will create.</w:t>
+        <w:t>After the simulation model has been compared with experimental results, it can be used to capture adsorbate locations and find adsorption sites. This simulation can provide information about the structure and adsorbates when x-ray diffraction and other experimental methods are unreliable.</w:t>
+      </w:r>
+    </w:p>
+    <w:p>
+      <w:pPr>
+        <w:pStyle w:val="Normal"/>
+        <w:spacing w:lineRule="auto" w:line="247" w:before="0" w:after="219"/>
+        <w:ind w:left="355" w:right="412" w:hanging="10"/>
+        <w:rPr>
+          <w:rFonts w:eastAsia="ScalaSans-Regular" w:cs="ScalaSans-Regular"/>
+          <w:sz w:val="28"/>
+        </w:rPr>
+      </w:pPr>
+      <w:r>
+        <w:rPr/>
       </w:r>
     </w:p>
     <w:p>
@@ -741,7 +731,7 @@
           <mc:Choice Requires="wpg">
             <w:drawing>
               <wp:inline distT="0" distB="0" distL="0" distR="0">
-                <wp:extent cx="4537710" cy="3810"/>
+                <wp:extent cx="4538980" cy="5080"/>
                 <wp:effectExtent l="0" t="0" r="0" b="0"/>
                 <wp:docPr id="2" name=""/>
                 <a:graphic xmlns:a="http://schemas.openxmlformats.org/drawingml/2006/main">
@@ -751,7 +741,7 @@
                       <wpg:grpSpPr>
                         <a:xfrm>
                           <a:off x="0" y="0"/>
-                          <a:ext cx="4537080" cy="3240"/>
+                          <a:ext cx="4538520" cy="4320"/>
                         </a:xfrm>
                       </wpg:grpSpPr>
                       <wps:wsp>
@@ -759,7 +749,7 @@
                         <wps:spPr>
                           <a:xfrm>
                             <a:off x="0" y="0"/>
-                            <a:ext cx="4537080" cy="3240"/>
+                            <a:ext cx="4538520" cy="4320"/>
                           </a:xfrm>
                           <a:custGeom>
                             <a:avLst/>
@@ -809,7 +799,7 @@
           </mc:Choice>
           <mc:Fallback>
             <w:pict>
-              <v:group id="shape_0" style="position:absolute;margin-left:0pt;margin-top:-0.3pt;width:357.25pt;height:0.25pt" coordorigin="0,-6" coordsize="7145,5"/>
+              <v:group id="shape_0" style="position:absolute;margin-left:0pt;margin-top:-0.4pt;width:357.35pt;height:0.35pt" coordorigin="0,-8" coordsize="7147,7"/>
             </w:pict>
           </mc:Fallback>
         </mc:AlternateContent>
@@ -830,11 +820,6 @@
           <w:rFonts w:asciiTheme="minorHAnsi" w:hAnsiTheme="minorHAnsi"/>
         </w:rPr>
         <w:tab/>
-      </w:r>
-      <w:r>
-        <w:rPr>
-          <w:rFonts w:asciiTheme="minorHAnsi" w:hAnsiTheme="minorHAnsi"/>
-        </w:rPr>
         <w:t>Cory Simon, (CBEE)</w:t>
       </w:r>
       <w:r>
@@ -919,7 +904,7 @@
           <mc:Choice Requires="wpg">
             <w:drawing>
               <wp:inline distT="0" distB="0" distL="0" distR="0" wp14:anchorId="4A626DE5">
-                <wp:extent cx="6658610" cy="46355"/>
+                <wp:extent cx="6659880" cy="47625"/>
                 <wp:effectExtent l="0" t="0" r="0" b="0"/>
                 <wp:docPr id="3" name=""/>
                 <a:graphic xmlns:a="http://schemas.openxmlformats.org/drawingml/2006/main">
@@ -929,7 +914,7 @@
                       <wpg:grpSpPr>
                         <a:xfrm>
                           <a:off x="0" y="0"/>
-                          <a:ext cx="6657840" cy="45720"/>
+                          <a:ext cx="6659280" cy="47160"/>
                         </a:xfrm>
                       </wpg:grpSpPr>
                       <wps:wsp>
@@ -937,7 +922,7 @@
                         <wps:spPr>
                           <a:xfrm flipV="1">
                             <a:off x="0" y="0"/>
-                            <a:ext cx="6657840" cy="45720"/>
+                            <a:ext cx="6659280" cy="47160"/>
                           </a:xfrm>
                           <a:custGeom>
                             <a:avLst/>
@@ -987,7 +972,7 @@
           </mc:Choice>
           <mc:Fallback>
             <w:pict>
-              <v:group id="shape_0" style="position:absolute;margin-left:0pt;margin-top:-3.65pt;width:524.25pt;height:3.6pt" coordorigin="0,-73" coordsize="10485,72"/>
+              <v:group id="shape_0" style="position:absolute;margin-left:0pt;margin-top:-3.75pt;width:524.35pt;height:3.7pt" coordorigin="0,-75" coordsize="10487,74"/>
             </w:pict>
           </mc:Fallback>
         </mc:AlternateContent>
@@ -1018,7 +1003,7 @@
           <w:ilvl w:val="0"/>
           <w:numId w:val="1"/>
         </w:numPr>
-        <w:spacing w:lineRule="auto" w:line="314" w:before="0" w:after="0"/>
+        <w:spacing w:lineRule="auto" w:line="312" w:before="0" w:after="0"/>
         <w:ind w:left="705" w:right="412" w:hanging="360"/>
         <w:rPr/>
       </w:pPr>
@@ -1026,37 +1011,13 @@
         <w:rPr>
           <w:rFonts w:eastAsia="ScalaSans-Regular" w:cs="ScalaSans-Regular"/>
         </w:rPr>
-        <w:t xml:space="preserve">Work </w:t>
-      </w:r>
-      <w:r>
-        <w:rPr>
-          <w:rFonts w:eastAsia="ScalaSans-Regular" w:cs="ScalaSans-Regular"/>
-        </w:rPr>
-        <w:t>3</w:t>
-      </w:r>
-      <w:r>
-        <w:rPr>
-          <w:rFonts w:eastAsia="ScalaSans-Regular" w:cs="ScalaSans-Regular"/>
-        </w:rPr>
-        <w:t xml:space="preserve"> hours each week per research credit in </w:t>
-      </w:r>
-      <w:r>
-        <w:rPr>
-          <w:rFonts w:eastAsia="ScalaSans-Regular" w:cs="ScalaSans-Regular"/>
-        </w:rPr>
-        <w:t>CHE401</w:t>
-      </w:r>
-      <w:r>
-        <w:rPr>
-          <w:rFonts w:eastAsia="ScalaSans-Regular" w:cs="ScalaSans-Regular"/>
-        </w:rPr>
-        <w:t xml:space="preserve"> course. </w:t>
+        <w:t xml:space="preserve">Work 3 hours each week per research credit in CHE401 course. </w:t>
       </w:r>
     </w:p>
     <w:p>
       <w:pPr>
         <w:pStyle w:val="ListParagraph"/>
-        <w:spacing w:lineRule="auto" w:line="314" w:before="0" w:after="0"/>
+        <w:spacing w:lineRule="auto" w:line="312" w:before="0" w:after="0"/>
         <w:ind w:left="705" w:right="412" w:firstLine="15"/>
         <w:contextualSpacing/>
         <w:rPr>
@@ -1075,7 +1036,7 @@
     <w:p>
       <w:pPr>
         <w:pStyle w:val="ListParagraph"/>
-        <w:spacing w:lineRule="auto" w:line="314" w:before="0" w:after="0"/>
+        <w:spacing w:lineRule="auto" w:line="312" w:before="0" w:after="0"/>
         <w:ind w:left="705" w:right="412" w:firstLine="15"/>
         <w:contextualSpacing/>
         <w:rPr>
@@ -1249,7 +1210,7 @@
           <mc:Choice Requires="wpg">
             <w:drawing>
               <wp:inline distT="0" distB="0" distL="0" distR="0">
-                <wp:extent cx="4537710" cy="3810"/>
+                <wp:extent cx="4538980" cy="5080"/>
                 <wp:effectExtent l="0" t="0" r="0" b="0"/>
                 <wp:docPr id="4" name=""/>
                 <a:graphic xmlns:a="http://schemas.openxmlformats.org/drawingml/2006/main">
@@ -1259,7 +1220,7 @@
                       <wpg:grpSpPr>
                         <a:xfrm>
                           <a:off x="0" y="0"/>
-                          <a:ext cx="4537080" cy="3240"/>
+                          <a:ext cx="4538520" cy="4320"/>
                         </a:xfrm>
                       </wpg:grpSpPr>
                       <wps:wsp>
@@ -1267,7 +1228,7 @@
                         <wps:spPr>
                           <a:xfrm>
                             <a:off x="0" y="0"/>
-                            <a:ext cx="4537080" cy="3240"/>
+                            <a:ext cx="4538520" cy="4320"/>
                           </a:xfrm>
                           <a:custGeom>
                             <a:avLst/>
@@ -1317,7 +1278,7 @@
           </mc:Choice>
           <mc:Fallback>
             <w:pict>
-              <v:group id="shape_0" style="position:absolute;margin-left:0pt;margin-top:-0.3pt;width:357.25pt;height:0.25pt" coordorigin="0,-6" coordsize="7145,5"/>
+              <v:group id="shape_0" style="position:absolute;margin-left:0pt;margin-top:-0.4pt;width:357.35pt;height:0.35pt" coordorigin="0,-8" coordsize="7147,7"/>
             </w:pict>
           </mc:Fallback>
         </mc:AlternateContent>
@@ -1334,7 +1295,7 @@
           <w:tab w:val="center" w:pos="6480" w:leader="none"/>
           <w:tab w:val="center" w:pos="7416" w:leader="none"/>
         </w:tabs>
-        <w:spacing w:lineRule="auto" w:line="249" w:before="0" w:after="0"/>
+        <w:spacing w:lineRule="auto" w:line="247" w:before="0" w:after="0"/>
         <w:rPr/>
       </w:pPr>
       <w:r>
@@ -1342,11 +1303,6 @@
           <w:rFonts w:asciiTheme="minorHAnsi" w:hAnsiTheme="minorHAnsi"/>
         </w:rPr>
         <w:tab/>
-      </w:r>
-      <w:r>
-        <w:rPr>
-          <w:rFonts w:asciiTheme="minorHAnsi" w:hAnsiTheme="minorHAnsi"/>
-        </w:rPr>
         <w:t>Arthur York</w:t>
       </w:r>
       <w:r>
@@ -1368,7 +1324,7 @@
     <w:p>
       <w:pPr>
         <w:pStyle w:val="Normal"/>
-        <w:spacing w:lineRule="auto" w:line="249" w:before="0" w:after="0"/>
+        <w:spacing w:lineRule="auto" w:line="247" w:before="0" w:after="0"/>
         <w:ind w:left="355" w:right="412" w:hanging="10"/>
         <w:rPr>
           <w:rFonts w:ascii="Calibri" w:hAnsi="Calibri" w:asciiTheme="minorHAnsi" w:hAnsiTheme="minorHAnsi"/>
@@ -1472,13 +1428,7 @@
         <w:rPr>
           <w:rFonts w:eastAsia="ScalaSans-Regular" w:cs="ScalaSans-Regular"/>
         </w:rPr>
-        <w:t xml:space="preserve">Identify the publishing or style guide to be used for the thesis: </w:t>
-      </w:r>
-      <w:r>
-        <w:rPr>
-          <w:rFonts w:eastAsia="ScalaSans-Regular" w:cs="ScalaSans-Regular"/>
-        </w:rPr>
-        <w:t>IEEE</w:t>
+        <w:t>Identify the publishing or style guide to be used for the thesis: IEEE</w:t>
       </w:r>
     </w:p>
     <w:p>
@@ -1743,7 +1693,7 @@
           <mc:Choice Requires="wpg">
             <w:drawing>
               <wp:inline distT="0" distB="0" distL="0" distR="0">
-                <wp:extent cx="4537710" cy="6985"/>
+                <wp:extent cx="4538980" cy="8255"/>
                 <wp:effectExtent l="0" t="0" r="0" b="0"/>
                 <wp:docPr id="5" name=""/>
                 <a:graphic xmlns:a="http://schemas.openxmlformats.org/drawingml/2006/main">
@@ -1753,7 +1703,7 @@
                       <wpg:grpSpPr>
                         <a:xfrm>
                           <a:off x="0" y="0"/>
-                          <a:ext cx="4537080" cy="6480"/>
+                          <a:ext cx="4538520" cy="7560"/>
                         </a:xfrm>
                       </wpg:grpSpPr>
                       <wps:wsp>
@@ -1761,7 +1711,7 @@
                         <wps:spPr>
                           <a:xfrm>
                             <a:off x="0" y="0"/>
-                            <a:ext cx="4537080" cy="6480"/>
+                            <a:ext cx="4538520" cy="7560"/>
                           </a:xfrm>
                           <a:custGeom>
                             <a:avLst/>
@@ -1811,7 +1761,7 @@
           </mc:Choice>
           <mc:Fallback>
             <w:pict>
-              <v:group id="shape_0" style="position:absolute;margin-left:0pt;margin-top:-0.55pt;width:357.25pt;height:0.5pt" coordorigin="0,-11" coordsize="7145,10"/>
+              <v:group id="shape_0" style="position:absolute;margin-left:0pt;margin-top:-0.65pt;width:357.35pt;height:0.6pt" coordorigin="0,-13" coordsize="7147,12"/>
             </w:pict>
           </mc:Fallback>
         </mc:AlternateContent>
@@ -1834,11 +1784,6 @@
           <w:rFonts w:asciiTheme="minorHAnsi" w:hAnsiTheme="minorHAnsi"/>
         </w:rPr>
         <w:tab/>
-      </w:r>
-      <w:r>
-        <w:rPr>
-          <w:rFonts w:asciiTheme="minorHAnsi" w:hAnsiTheme="minorHAnsi"/>
-        </w:rPr>
         <w:t>Cory Simon, (CBEE)</w:t>
       </w:r>
       <w:r>
@@ -1906,7 +1851,7 @@
           <mc:Choice Requires="wpg">
             <w:drawing>
               <wp:inline distT="0" distB="0" distL="0" distR="0" wp14:anchorId="4A626DE5">
-                <wp:extent cx="6658610" cy="46355"/>
+                <wp:extent cx="6659880" cy="47625"/>
                 <wp:effectExtent l="0" t="0" r="0" b="0"/>
                 <wp:docPr id="6" name=""/>
                 <a:graphic xmlns:a="http://schemas.openxmlformats.org/drawingml/2006/main">
@@ -1916,7 +1861,7 @@
                       <wpg:grpSpPr>
                         <a:xfrm>
                           <a:off x="0" y="0"/>
-                          <a:ext cx="6657840" cy="45720"/>
+                          <a:ext cx="6659280" cy="47160"/>
                         </a:xfrm>
                       </wpg:grpSpPr>
                       <wps:wsp>
@@ -1924,7 +1869,7 @@
                         <wps:spPr>
                           <a:xfrm flipV="1">
                             <a:off x="0" y="0"/>
-                            <a:ext cx="6657840" cy="45720"/>
+                            <a:ext cx="6659280" cy="47160"/>
                           </a:xfrm>
                           <a:custGeom>
                             <a:avLst/>
@@ -1974,7 +1919,7 @@
           </mc:Choice>
           <mc:Fallback>
             <w:pict>
-              <v:group id="shape_0" style="position:absolute;margin-left:0pt;margin-top:-3.65pt;width:524.25pt;height:3.6pt" coordorigin="0,-73" coordsize="10485,72"/>
+              <v:group id="shape_0" style="position:absolute;margin-left:0pt;margin-top:-3.75pt;width:524.35pt;height:3.7pt" coordorigin="0,-75" coordsize="10487,74"/>
             </w:pict>
           </mc:Fallback>
         </mc:AlternateContent>
@@ -2042,9 +1987,9 @@
         <w:tblLook w:noVBand="1" w:val="04a0" w:noHBand="0" w:lastColumn="0" w:firstColumn="1" w:lastRow="0" w:firstRow="1"/>
       </w:tblPr>
       <w:tblGrid>
-        <w:gridCol w:w="1439"/>
+        <w:gridCol w:w="1437"/>
         <w:gridCol w:w="7560"/>
-        <w:gridCol w:w="1526"/>
+        <w:gridCol w:w="1528"/>
       </w:tblGrid>
       <w:tr>
         <w:trPr>
@@ -2052,7 +1997,7 @@
         </w:trPr>
         <w:tc>
           <w:tcPr>
-            <w:tcW w:w="1439" w:type="dxa"/>
+            <w:tcW w:w="1437" w:type="dxa"/>
             <w:tcBorders>
               <w:top w:val="single" w:sz="4" w:space="0" w:color="818181"/>
               <w:left w:val="single" w:sz="4" w:space="0" w:color="818181"/>
@@ -2111,7 +2056,7 @@
         </w:tc>
         <w:tc>
           <w:tcPr>
-            <w:tcW w:w="1526" w:type="dxa"/>
+            <w:tcW w:w="1528" w:type="dxa"/>
             <w:tcBorders>
               <w:top w:val="single" w:sz="4" w:space="0" w:color="818181"/>
               <w:left w:val="single" w:sz="4" w:space="0" w:color="000000"/>
@@ -2145,7 +2090,7 @@
         </w:trPr>
         <w:tc>
           <w:tcPr>
-            <w:tcW w:w="1439" w:type="dxa"/>
+            <w:tcW w:w="1437" w:type="dxa"/>
             <w:tcBorders>
               <w:top w:val="single" w:sz="4" w:space="0" w:color="818181"/>
               <w:left w:val="single" w:sz="4" w:space="0" w:color="818181"/>
@@ -2222,30 +2167,28 @@
         </w:tc>
         <w:tc>
           <w:tcPr>
-            <w:tcW w:w="1526" w:type="dxa"/>
-            <w:tcBorders>
-              <w:top w:val="single" w:sz="4" w:space="0" w:color="818181"/>
-              <w:left w:val="single" w:sz="4" w:space="0" w:color="818181"/>
-              <w:bottom w:val="single" w:sz="4" w:space="0" w:color="818181"/>
-              <w:right w:val="single" w:sz="4" w:space="0" w:color="818181"/>
-              <w:insideH w:val="single" w:sz="4" w:space="0" w:color="818181"/>
-              <w:insideV w:val="single" w:sz="4" w:space="0" w:color="818181"/>
-            </w:tcBorders>
-            <w:shd w:fill="auto" w:val="clear"/>
-          </w:tcPr>
-          <w:p>
-            <w:pPr>
-              <w:pStyle w:val="Normal"/>
-              <w:spacing w:lineRule="auto" w:line="240" w:before="0" w:after="0"/>
-              <w:rPr>
-                <w:rFonts w:ascii="Calibri" w:hAnsi="Calibri" w:asciiTheme="minorHAnsi" w:hAnsiTheme="minorHAnsi"/>
-              </w:rPr>
+            <w:tcW w:w="1528" w:type="dxa"/>
+            <w:tcBorders>
+              <w:top w:val="single" w:sz="4" w:space="0" w:color="818181"/>
+              <w:left w:val="single" w:sz="4" w:space="0" w:color="818181"/>
+              <w:bottom w:val="single" w:sz="4" w:space="0" w:color="818181"/>
+              <w:right w:val="single" w:sz="4" w:space="0" w:color="818181"/>
+              <w:insideH w:val="single" w:sz="4" w:space="0" w:color="818181"/>
+              <w:insideV w:val="single" w:sz="4" w:space="0" w:color="818181"/>
+            </w:tcBorders>
+            <w:shd w:fill="auto" w:val="clear"/>
+          </w:tcPr>
+          <w:p>
+            <w:pPr>
+              <w:pStyle w:val="Normal"/>
+              <w:spacing w:lineRule="auto" w:line="240" w:before="0" w:after="0"/>
+              <w:rPr/>
             </w:pPr>
             <w:r>
               <w:rPr>
                 <w:rFonts w:asciiTheme="minorHAnsi" w:hAnsiTheme="minorHAnsi"/>
               </w:rPr>
-              <w:t>Arthurkk</w:t>
+              <w:t>Arthur</w:t>
             </w:r>
           </w:p>
         </w:tc>
@@ -2256,7 +2199,7 @@
         </w:trPr>
         <w:tc>
           <w:tcPr>
-            <w:tcW w:w="1439" w:type="dxa"/>
+            <w:tcW w:w="1437" w:type="dxa"/>
             <w:tcBorders>
               <w:top w:val="single" w:sz="4" w:space="0" w:color="818181"/>
               <w:left w:val="single" w:sz="4" w:space="0" w:color="818181"/>
@@ -2326,7 +2269,7 @@
         </w:tc>
         <w:tc>
           <w:tcPr>
-            <w:tcW w:w="1526" w:type="dxa"/>
+            <w:tcW w:w="1528" w:type="dxa"/>
             <w:tcBorders>
               <w:top w:val="single" w:sz="4" w:space="0" w:color="818181"/>
               <w:left w:val="single" w:sz="4" w:space="0" w:color="818181"/>
@@ -2359,7 +2302,7 @@
         </w:trPr>
         <w:tc>
           <w:tcPr>
-            <w:tcW w:w="1439" w:type="dxa"/>
+            <w:tcW w:w="1437" w:type="dxa"/>
             <w:tcBorders>
               <w:top w:val="single" w:sz="4" w:space="0" w:color="818181"/>
               <w:left w:val="single" w:sz="4" w:space="0" w:color="818181"/>
@@ -2427,7 +2370,7 @@
         </w:tc>
         <w:tc>
           <w:tcPr>
-            <w:tcW w:w="1526" w:type="dxa"/>
+            <w:tcW w:w="1528" w:type="dxa"/>
             <w:tcBorders>
               <w:top w:val="single" w:sz="4" w:space="0" w:color="818181"/>
               <w:left w:val="single" w:sz="4" w:space="0" w:color="818181"/>
@@ -2461,7 +2404,7 @@
         </w:trPr>
         <w:tc>
           <w:tcPr>
-            <w:tcW w:w="1439" w:type="dxa"/>
+            <w:tcW w:w="1437" w:type="dxa"/>
             <w:tcBorders>
               <w:top w:val="single" w:sz="4" w:space="0" w:color="818181"/>
               <w:left w:val="single" w:sz="4" w:space="0" w:color="818181"/>
@@ -2525,7 +2468,7 @@
         </w:tc>
         <w:tc>
           <w:tcPr>
-            <w:tcW w:w="1526" w:type="dxa"/>
+            <w:tcW w:w="1528" w:type="dxa"/>
             <w:tcBorders>
               <w:top w:val="single" w:sz="4" w:space="0" w:color="818181"/>
               <w:left w:val="single" w:sz="4" w:space="0" w:color="818181"/>
@@ -2558,7 +2501,7 @@
         </w:trPr>
         <w:tc>
           <w:tcPr>
-            <w:tcW w:w="1439" w:type="dxa"/>
+            <w:tcW w:w="1437" w:type="dxa"/>
             <w:tcBorders>
               <w:top w:val="single" w:sz="4" w:space="0" w:color="818181"/>
               <w:left w:val="single" w:sz="4" w:space="0" w:color="818181"/>
@@ -2585,15 +2528,7 @@
                 <w:sz w:val="18"/>
                 <w:szCs w:val="18"/>
               </w:rPr>
-              <w:t>31 Jan.</w:t>
-            </w:r>
-            <w:r>
-              <w:rPr>
-                <w:rFonts w:asciiTheme="minorHAnsi" w:hAnsiTheme="minorHAnsi"/>
-                <w:sz w:val="18"/>
-                <w:szCs w:val="18"/>
-              </w:rPr>
-              <w:t xml:space="preserve"> 2020</w:t>
+              <w:t>31 Jan. 2020</w:t>
             </w:r>
           </w:p>
         </w:tc>
@@ -2635,7 +2570,7 @@
         </w:tc>
         <w:tc>
           <w:tcPr>
-            <w:tcW w:w="1526" w:type="dxa"/>
+            <w:tcW w:w="1528" w:type="dxa"/>
             <w:tcBorders>
               <w:top w:val="single" w:sz="4" w:space="0" w:color="818181"/>
               <w:left w:val="single" w:sz="4" w:space="0" w:color="818181"/>
@@ -2669,7 +2604,7 @@
         </w:trPr>
         <w:tc>
           <w:tcPr>
-            <w:tcW w:w="1439" w:type="dxa"/>
+            <w:tcW w:w="1437" w:type="dxa"/>
             <w:tcBorders>
               <w:top w:val="single" w:sz="4" w:space="0" w:color="818181"/>
               <w:left w:val="single" w:sz="4" w:space="0" w:color="818181"/>
@@ -2727,27 +2662,13 @@
                 <w:rFonts w:asciiTheme="minorHAnsi" w:hAnsiTheme="minorHAnsi"/>
                 <w:sz w:val="18"/>
               </w:rPr>
-              <w:t xml:space="preserve">Week </w:t>
-            </w:r>
-            <w:r>
-              <w:rPr>
-                <w:rFonts w:asciiTheme="minorHAnsi" w:hAnsiTheme="minorHAnsi"/>
-                <w:sz w:val="18"/>
-              </w:rPr>
-              <w:t>4</w:t>
-            </w:r>
-            <w:r>
-              <w:rPr>
-                <w:rFonts w:asciiTheme="minorHAnsi" w:hAnsiTheme="minorHAnsi"/>
-                <w:sz w:val="18"/>
-              </w:rPr>
-              <w:t xml:space="preserve"> winter term</w:t>
-            </w:r>
-          </w:p>
-        </w:tc>
-        <w:tc>
-          <w:tcPr>
-            <w:tcW w:w="1526" w:type="dxa"/>
+              <w:t>Week 4 winter term</w:t>
+            </w:r>
+          </w:p>
+        </w:tc>
+        <w:tc>
+          <w:tcPr>
+            <w:tcW w:w="1528" w:type="dxa"/>
             <w:tcBorders>
               <w:top w:val="single" w:sz="4" w:space="0" w:color="818181"/>
               <w:left w:val="single" w:sz="4" w:space="0" w:color="818181"/>
@@ -2780,7 +2701,7 @@
         </w:trPr>
         <w:tc>
           <w:tcPr>
-            <w:tcW w:w="1439" w:type="dxa"/>
+            <w:tcW w:w="1437" w:type="dxa"/>
             <w:tcBorders>
               <w:top w:val="single" w:sz="4" w:space="0" w:color="818181"/>
               <w:left w:val="single" w:sz="4" w:space="0" w:color="818181"/>
@@ -2848,7 +2769,7 @@
         </w:tc>
         <w:tc>
           <w:tcPr>
-            <w:tcW w:w="1526" w:type="dxa"/>
+            <w:tcW w:w="1528" w:type="dxa"/>
             <w:tcBorders>
               <w:top w:val="single" w:sz="4" w:space="0" w:color="818181"/>
               <w:left w:val="single" w:sz="4" w:space="0" w:color="818181"/>
@@ -2882,7 +2803,7 @@
         </w:trPr>
         <w:tc>
           <w:tcPr>
-            <w:tcW w:w="1439" w:type="dxa"/>
+            <w:tcW w:w="1437" w:type="dxa"/>
             <w:tcBorders>
               <w:top w:val="single" w:sz="4" w:space="0" w:color="818181"/>
               <w:left w:val="single" w:sz="4" w:space="0" w:color="818181"/>
@@ -2945,7 +2866,7 @@
         </w:tc>
         <w:tc>
           <w:tcPr>
-            <w:tcW w:w="1526" w:type="dxa"/>
+            <w:tcW w:w="1528" w:type="dxa"/>
             <w:tcBorders>
               <w:top w:val="single" w:sz="4" w:space="0" w:color="818181"/>
               <w:left w:val="single" w:sz="4" w:space="0" w:color="818181"/>
@@ -2978,7 +2899,7 @@
         </w:trPr>
         <w:tc>
           <w:tcPr>
-            <w:tcW w:w="1439" w:type="dxa"/>
+            <w:tcW w:w="1437" w:type="dxa"/>
             <w:tcBorders>
               <w:top w:val="single" w:sz="4" w:space="0" w:color="818181"/>
               <w:left w:val="single" w:sz="4" w:space="0" w:color="818181"/>
@@ -3043,22 +2964,13 @@
                 <w:bCs/>
                 <w:sz w:val="24"/>
               </w:rPr>
-              <w:t xml:space="preserve">Write and format thesis  </w:t>
-            </w:r>
-            <w:r>
-              <w:rPr>
-                <w:rFonts w:eastAsia="ScalaSans-Regular" w:cs="ScalaSans-Regular"/>
-                <w:b/>
-                <w:bCs/>
-                <w:sz w:val="24"/>
-              </w:rPr>
-              <w:t>(Rough Draft)</w:t>
-            </w:r>
-          </w:p>
-        </w:tc>
-        <w:tc>
-          <w:tcPr>
-            <w:tcW w:w="1526" w:type="dxa"/>
+              <w:t>Write and format thesis  (Rough Draft)</w:t>
+            </w:r>
+          </w:p>
+        </w:tc>
+        <w:tc>
+          <w:tcPr>
+            <w:tcW w:w="1528" w:type="dxa"/>
             <w:tcBorders>
               <w:top w:val="single" w:sz="4" w:space="0" w:color="818181"/>
               <w:left w:val="single" w:sz="4" w:space="0" w:color="818181"/>
@@ -3092,7 +3004,7 @@
         </w:trPr>
         <w:tc>
           <w:tcPr>
-            <w:tcW w:w="1439" w:type="dxa"/>
+            <w:tcW w:w="1437" w:type="dxa"/>
             <w:tcBorders>
               <w:top w:val="single" w:sz="4" w:space="0" w:color="818181"/>
               <w:left w:val="single" w:sz="4" w:space="0" w:color="818181"/>
@@ -3152,45 +3064,13 @@
                 <w:sz w:val="18"/>
                 <w:szCs w:val="18"/>
               </w:rPr>
-              <w:t xml:space="preserve">Finish rough draft by end of </w:t>
-            </w:r>
-            <w:r>
-              <w:rPr>
-                <w:rFonts w:asciiTheme="minorHAnsi" w:hAnsiTheme="minorHAnsi"/>
-                <w:sz w:val="18"/>
-                <w:szCs w:val="18"/>
-              </w:rPr>
-              <w:t xml:space="preserve">finals </w:t>
-            </w:r>
-            <w:r>
-              <w:rPr>
-                <w:rFonts w:asciiTheme="minorHAnsi" w:hAnsiTheme="minorHAnsi"/>
-                <w:sz w:val="18"/>
-                <w:szCs w:val="18"/>
-              </w:rPr>
-              <w:t>winter term (</w:t>
-            </w:r>
-            <w:r>
-              <w:rPr>
-                <w:rFonts w:asciiTheme="minorHAnsi" w:hAnsiTheme="minorHAnsi"/>
-                <w:sz w:val="18"/>
-                <w:szCs w:val="18"/>
-              </w:rPr>
-              <w:t>7</w:t>
-            </w:r>
-            <w:r>
-              <w:rPr>
-                <w:rFonts w:asciiTheme="minorHAnsi" w:hAnsiTheme="minorHAnsi"/>
-                <w:sz w:val="18"/>
-                <w:szCs w:val="18"/>
-              </w:rPr>
-              <w:t xml:space="preserve"> weeks from end of analysis)</w:t>
-            </w:r>
-          </w:p>
-        </w:tc>
-        <w:tc>
-          <w:tcPr>
-            <w:tcW w:w="1526" w:type="dxa"/>
+              <w:t>Finish rough draft by end of finals winter term (7 weeks from end of analysis)</w:t>
+            </w:r>
+          </w:p>
+        </w:tc>
+        <w:tc>
+          <w:tcPr>
+            <w:tcW w:w="1528" w:type="dxa"/>
             <w:tcBorders>
               <w:top w:val="single" w:sz="4" w:space="0" w:color="818181"/>
               <w:left w:val="single" w:sz="4" w:space="0" w:color="818181"/>
@@ -3223,7 +3103,7 @@
         </w:trPr>
         <w:tc>
           <w:tcPr>
-            <w:tcW w:w="1439" w:type="dxa"/>
+            <w:tcW w:w="1437" w:type="dxa"/>
             <w:tcBorders>
               <w:top w:val="single" w:sz="4" w:space="0" w:color="818181"/>
               <w:left w:val="single" w:sz="4" w:space="0" w:color="818181"/>
@@ -3291,7 +3171,7 @@
         </w:tc>
         <w:tc>
           <w:tcPr>
-            <w:tcW w:w="1526" w:type="dxa"/>
+            <w:tcW w:w="1528" w:type="dxa"/>
             <w:tcBorders>
               <w:top w:val="single" w:sz="4" w:space="0" w:color="818181"/>
               <w:left w:val="single" w:sz="4" w:space="0" w:color="818181"/>
@@ -3325,7 +3205,7 @@
         </w:trPr>
         <w:tc>
           <w:tcPr>
-            <w:tcW w:w="1439" w:type="dxa"/>
+            <w:tcW w:w="1437" w:type="dxa"/>
             <w:tcBorders>
               <w:top w:val="single" w:sz="4" w:space="0" w:color="818181"/>
               <w:left w:val="single" w:sz="4" w:space="0" w:color="818181"/>
@@ -3389,7 +3269,7 @@
         </w:tc>
         <w:tc>
           <w:tcPr>
-            <w:tcW w:w="1526" w:type="dxa"/>
+            <w:tcW w:w="1528" w:type="dxa"/>
             <w:tcBorders>
               <w:top w:val="single" w:sz="4" w:space="0" w:color="818181"/>
               <w:left w:val="single" w:sz="4" w:space="0" w:color="818181"/>
@@ -3422,7 +3302,7 @@
         </w:trPr>
         <w:tc>
           <w:tcPr>
-            <w:tcW w:w="1439" w:type="dxa"/>
+            <w:tcW w:w="1437" w:type="dxa"/>
             <w:tcBorders>
               <w:top w:val="single" w:sz="4" w:space="0" w:color="818181"/>
               <w:left w:val="single" w:sz="4" w:space="0" w:color="818181"/>
@@ -3449,15 +3329,7 @@
                 <w:sz w:val="18"/>
                 <w:szCs w:val="18"/>
               </w:rPr>
-              <w:t>27</w:t>
-            </w:r>
-            <w:r>
-              <w:rPr>
-                <w:rFonts w:asciiTheme="minorHAnsi" w:hAnsiTheme="minorHAnsi"/>
-                <w:sz w:val="18"/>
-                <w:szCs w:val="18"/>
-              </w:rPr>
-              <w:t xml:space="preserve"> Apr. 2020</w:t>
+              <w:t>27 Apr. 2020</w:t>
             </w:r>
           </w:p>
         </w:tc>
@@ -3501,7 +3373,7 @@
         </w:tc>
         <w:tc>
           <w:tcPr>
-            <w:tcW w:w="1526" w:type="dxa"/>
+            <w:tcW w:w="1528" w:type="dxa"/>
             <w:tcBorders>
               <w:top w:val="single" w:sz="4" w:space="0" w:color="818181"/>
               <w:left w:val="single" w:sz="4" w:space="0" w:color="818181"/>
@@ -3535,7 +3407,7 @@
         </w:trPr>
         <w:tc>
           <w:tcPr>
-            <w:tcW w:w="1439" w:type="dxa"/>
+            <w:tcW w:w="1437" w:type="dxa"/>
             <w:tcBorders>
               <w:top w:val="single" w:sz="4" w:space="0" w:color="818181"/>
               <w:left w:val="single" w:sz="4" w:space="0" w:color="818181"/>
@@ -3599,7 +3471,7 @@
         </w:tc>
         <w:tc>
           <w:tcPr>
-            <w:tcW w:w="1526" w:type="dxa"/>
+            <w:tcW w:w="1528" w:type="dxa"/>
             <w:tcBorders>
               <w:top w:val="single" w:sz="4" w:space="0" w:color="818181"/>
               <w:left w:val="single" w:sz="4" w:space="0" w:color="818181"/>
@@ -3632,7 +3504,7 @@
         </w:trPr>
         <w:tc>
           <w:tcPr>
-            <w:tcW w:w="1439" w:type="dxa"/>
+            <w:tcW w:w="1437" w:type="dxa"/>
             <w:tcBorders>
               <w:top w:val="single" w:sz="4" w:space="0" w:color="818181"/>
               <w:left w:val="single" w:sz="4" w:space="0" w:color="818181"/>
@@ -3700,7 +3572,7 @@
         </w:tc>
         <w:tc>
           <w:tcPr>
-            <w:tcW w:w="1526" w:type="dxa"/>
+            <w:tcW w:w="1528" w:type="dxa"/>
             <w:tcBorders>
               <w:top w:val="single" w:sz="4" w:space="0" w:color="818181"/>
               <w:left w:val="single" w:sz="4" w:space="0" w:color="818181"/>
@@ -3734,7 +3606,7 @@
         </w:trPr>
         <w:tc>
           <w:tcPr>
-            <w:tcW w:w="1439" w:type="dxa"/>
+            <w:tcW w:w="1437" w:type="dxa"/>
             <w:tcBorders>
               <w:top w:val="single" w:sz="4" w:space="0" w:color="818181"/>
               <w:left w:val="single" w:sz="4" w:space="0" w:color="818181"/>
@@ -3798,7 +3670,7 @@
         </w:tc>
         <w:tc>
           <w:tcPr>
-            <w:tcW w:w="1526" w:type="dxa"/>
+            <w:tcW w:w="1528" w:type="dxa"/>
             <w:tcBorders>
               <w:top w:val="single" w:sz="4" w:space="0" w:color="818181"/>
               <w:left w:val="single" w:sz="4" w:space="0" w:color="818181"/>
@@ -3831,7 +3703,7 @@
         </w:trPr>
         <w:tc>
           <w:tcPr>
-            <w:tcW w:w="1439" w:type="dxa"/>
+            <w:tcW w:w="1437" w:type="dxa"/>
             <w:tcBorders>
               <w:top w:val="single" w:sz="4" w:space="0" w:color="818181"/>
               <w:left w:val="single" w:sz="4" w:space="0" w:color="818181"/>
@@ -3899,7 +3771,7 @@
         </w:tc>
         <w:tc>
           <w:tcPr>
-            <w:tcW w:w="1526" w:type="dxa"/>
+            <w:tcW w:w="1528" w:type="dxa"/>
             <w:tcBorders>
               <w:top w:val="single" w:sz="4" w:space="0" w:color="818181"/>
               <w:left w:val="single" w:sz="4" w:space="0" w:color="818181"/>
@@ -3933,7 +3805,7 @@
         </w:trPr>
         <w:tc>
           <w:tcPr>
-            <w:tcW w:w="1439" w:type="dxa"/>
+            <w:tcW w:w="1437" w:type="dxa"/>
             <w:tcBorders>
               <w:top w:val="single" w:sz="4" w:space="0" w:color="818181"/>
               <w:left w:val="single" w:sz="4" w:space="0" w:color="818181"/>
@@ -3997,7 +3869,7 @@
         </w:tc>
         <w:tc>
           <w:tcPr>
-            <w:tcW w:w="1526" w:type="dxa"/>
+            <w:tcW w:w="1528" w:type="dxa"/>
             <w:tcBorders>
               <w:top w:val="single" w:sz="4" w:space="0" w:color="818181"/>
               <w:left w:val="single" w:sz="4" w:space="0" w:color="818181"/>
@@ -4030,7 +3902,7 @@
         </w:trPr>
         <w:tc>
           <w:tcPr>
-            <w:tcW w:w="1439" w:type="dxa"/>
+            <w:tcW w:w="1437" w:type="dxa"/>
             <w:tcBorders>
               <w:top w:val="single" w:sz="4" w:space="0" w:color="818181"/>
               <w:left w:val="single" w:sz="4" w:space="0" w:color="818181"/>
@@ -4101,7 +3973,7 @@
         </w:tc>
         <w:tc>
           <w:tcPr>
-            <w:tcW w:w="1526" w:type="dxa"/>
+            <w:tcW w:w="1528" w:type="dxa"/>
             <w:tcBorders>
               <w:top w:val="single" w:sz="4" w:space="0" w:color="818181"/>
               <w:left w:val="single" w:sz="4" w:space="0" w:color="818181"/>
@@ -4135,7 +4007,7 @@
         </w:trPr>
         <w:tc>
           <w:tcPr>
-            <w:tcW w:w="1439" w:type="dxa"/>
+            <w:tcW w:w="1437" w:type="dxa"/>
             <w:tcBorders>
               <w:top w:val="single" w:sz="4" w:space="0" w:color="818181"/>
               <w:left w:val="single" w:sz="4" w:space="0" w:color="818181"/>
@@ -4193,20 +4065,13 @@
                 <w:rFonts w:asciiTheme="minorHAnsi" w:hAnsiTheme="minorHAnsi"/>
                 <w:sz w:val="18"/>
               </w:rPr>
-              <w:t xml:space="preserve">1 week to practice presentation </w:t>
-            </w:r>
-            <w:r>
-              <w:rPr>
-                <w:rFonts w:asciiTheme="minorHAnsi" w:hAnsiTheme="minorHAnsi"/>
-                <w:sz w:val="18"/>
-              </w:rPr>
-              <w:t>after finalizing it</w:t>
-            </w:r>
-          </w:p>
-        </w:tc>
-        <w:tc>
-          <w:tcPr>
-            <w:tcW w:w="1526" w:type="dxa"/>
+              <w:t>1 week to practice presentation after finalizing it</w:t>
+            </w:r>
+          </w:p>
+        </w:tc>
+        <w:tc>
+          <w:tcPr>
+            <w:tcW w:w="1528" w:type="dxa"/>
             <w:tcBorders>
               <w:top w:val="single" w:sz="4" w:space="0" w:color="818181"/>
               <w:left w:val="single" w:sz="4" w:space="0" w:color="818181"/>
@@ -4239,7 +4104,7 @@
         </w:trPr>
         <w:tc>
           <w:tcPr>
-            <w:tcW w:w="1439" w:type="dxa"/>
+            <w:tcW w:w="1437" w:type="dxa"/>
             <w:tcBorders>
               <w:top w:val="single" w:sz="4" w:space="0" w:color="818181"/>
               <w:left w:val="single" w:sz="4" w:space="0" w:color="818181"/>
@@ -4307,7 +4172,7 @@
         </w:tc>
         <w:tc>
           <w:tcPr>
-            <w:tcW w:w="1526" w:type="dxa"/>
+            <w:tcW w:w="1528" w:type="dxa"/>
             <w:tcBorders>
               <w:top w:val="single" w:sz="4" w:space="0" w:color="818181"/>
               <w:left w:val="single" w:sz="4" w:space="0" w:color="818181"/>
@@ -4341,7 +4206,7 @@
         </w:trPr>
         <w:tc>
           <w:tcPr>
-            <w:tcW w:w="1439" w:type="dxa"/>
+            <w:tcW w:w="1437" w:type="dxa"/>
             <w:tcBorders>
               <w:top w:val="single" w:sz="4" w:space="0" w:color="818181"/>
               <w:left w:val="single" w:sz="4" w:space="0" w:color="818181"/>
@@ -4404,7 +4269,7 @@
         </w:tc>
         <w:tc>
           <w:tcPr>
-            <w:tcW w:w="1526" w:type="dxa"/>
+            <w:tcW w:w="1528" w:type="dxa"/>
             <w:tcBorders>
               <w:top w:val="single" w:sz="4" w:space="0" w:color="818181"/>
               <w:left w:val="single" w:sz="4" w:space="0" w:color="818181"/>
@@ -4437,7 +4302,7 @@
         </w:trPr>
         <w:tc>
           <w:tcPr>
-            <w:tcW w:w="1439" w:type="dxa"/>
+            <w:tcW w:w="1437" w:type="dxa"/>
             <w:tcBorders>
               <w:top w:val="single" w:sz="4" w:space="0" w:color="818181"/>
               <w:left w:val="single" w:sz="4" w:space="0" w:color="818181"/>
@@ -4505,7 +4370,7 @@
         </w:tc>
         <w:tc>
           <w:tcPr>
-            <w:tcW w:w="1526" w:type="dxa"/>
+            <w:tcW w:w="1528" w:type="dxa"/>
             <w:tcBorders>
               <w:top w:val="single" w:sz="4" w:space="0" w:color="818181"/>
               <w:left w:val="single" w:sz="4" w:space="0" w:color="818181"/>
@@ -4539,7 +4404,7 @@
         </w:trPr>
         <w:tc>
           <w:tcPr>
-            <w:tcW w:w="1439" w:type="dxa"/>
+            <w:tcW w:w="1437" w:type="dxa"/>
             <w:tcBorders>
               <w:top w:val="single" w:sz="4" w:space="0" w:color="818181"/>
               <w:left w:val="single" w:sz="4" w:space="0" w:color="818181"/>
@@ -4597,20 +4462,13 @@
                 <w:rFonts w:asciiTheme="minorHAnsi" w:hAnsiTheme="minorHAnsi"/>
                 <w:sz w:val="18"/>
               </w:rPr>
-              <w:t xml:space="preserve">2 weeks for final revisions </w:t>
-            </w:r>
-            <w:r>
-              <w:rPr>
-                <w:rFonts w:asciiTheme="minorHAnsi" w:hAnsiTheme="minorHAnsi"/>
-                <w:sz w:val="18"/>
-              </w:rPr>
-              <w:t>after defense</w:t>
-            </w:r>
-          </w:p>
-        </w:tc>
-        <w:tc>
-          <w:tcPr>
-            <w:tcW w:w="1526" w:type="dxa"/>
+              <w:t>2 weeks for final revisions after defense</w:t>
+            </w:r>
+          </w:p>
+        </w:tc>
+        <w:tc>
+          <w:tcPr>
+            <w:tcW w:w="1528" w:type="dxa"/>
             <w:tcBorders>
               <w:top w:val="single" w:sz="4" w:space="0" w:color="818181"/>
               <w:left w:val="single" w:sz="4" w:space="0" w:color="818181"/>
@@ -4643,7 +4501,7 @@
         </w:trPr>
         <w:tc>
           <w:tcPr>
-            <w:tcW w:w="1439" w:type="dxa"/>
+            <w:tcW w:w="1437" w:type="dxa"/>
             <w:tcBorders>
               <w:top w:val="single" w:sz="4" w:space="0" w:color="818181"/>
               <w:left w:val="single" w:sz="4" w:space="0" w:color="818181"/>
@@ -4711,7 +4569,7 @@
         </w:tc>
         <w:tc>
           <w:tcPr>
-            <w:tcW w:w="1526" w:type="dxa"/>
+            <w:tcW w:w="1528" w:type="dxa"/>
             <w:tcBorders>
               <w:top w:val="single" w:sz="4" w:space="0" w:color="818181"/>
               <w:left w:val="single" w:sz="4" w:space="0" w:color="818181"/>
@@ -4745,7 +4603,7 @@
         </w:trPr>
         <w:tc>
           <w:tcPr>
-            <w:tcW w:w="1439" w:type="dxa"/>
+            <w:tcW w:w="1437" w:type="dxa"/>
             <w:tcBorders>
               <w:top w:val="single" w:sz="4" w:space="0" w:color="818181"/>
               <w:left w:val="single" w:sz="4" w:space="0" w:color="818181"/>
@@ -4808,7 +4666,7 @@
         </w:tc>
         <w:tc>
           <w:tcPr>
-            <w:tcW w:w="1526" w:type="dxa"/>
+            <w:tcW w:w="1528" w:type="dxa"/>
             <w:tcBorders>
               <w:top w:val="single" w:sz="4" w:space="0" w:color="818181"/>
               <w:left w:val="single" w:sz="4" w:space="0" w:color="818181"/>
@@ -4841,7 +4699,7 @@
         </w:trPr>
         <w:tc>
           <w:tcPr>
-            <w:tcW w:w="1439" w:type="dxa"/>
+            <w:tcW w:w="1437" w:type="dxa"/>
             <w:tcBorders>
               <w:top w:val="single" w:sz="4" w:space="0" w:color="818181"/>
               <w:left w:val="single" w:sz="4" w:space="0" w:color="818181"/>
@@ -4909,7 +4767,7 @@
         </w:tc>
         <w:tc>
           <w:tcPr>
-            <w:tcW w:w="1526" w:type="dxa"/>
+            <w:tcW w:w="1528" w:type="dxa"/>
             <w:tcBorders>
               <w:top w:val="single" w:sz="4" w:space="0" w:color="818181"/>
               <w:left w:val="single" w:sz="4" w:space="0" w:color="818181"/>
@@ -4943,7 +4801,7 @@
         </w:trPr>
         <w:tc>
           <w:tcPr>
-            <w:tcW w:w="1439" w:type="dxa"/>
+            <w:tcW w:w="1437" w:type="dxa"/>
             <w:tcBorders>
               <w:top w:val="single" w:sz="4" w:space="0" w:color="818181"/>
               <w:left w:val="single" w:sz="4" w:space="0" w:color="818181"/>
@@ -5006,7 +4864,7 @@
         </w:tc>
         <w:tc>
           <w:tcPr>
-            <w:tcW w:w="1526" w:type="dxa"/>
+            <w:tcW w:w="1528" w:type="dxa"/>
             <w:tcBorders>
               <w:top w:val="single" w:sz="4" w:space="0" w:color="818181"/>
               <w:left w:val="single" w:sz="4" w:space="0" w:color="818181"/>
@@ -5039,7 +4897,7 @@
         </w:trPr>
         <w:tc>
           <w:tcPr>
-            <w:tcW w:w="1439" w:type="dxa"/>
+            <w:tcW w:w="1437" w:type="dxa"/>
             <w:tcBorders>
               <w:top w:val="single" w:sz="4" w:space="0" w:color="818181"/>
               <w:left w:val="single" w:sz="4" w:space="0" w:color="818181"/>
@@ -5107,7 +4965,7 @@
         </w:tc>
         <w:tc>
           <w:tcPr>
-            <w:tcW w:w="1526" w:type="dxa"/>
+            <w:tcW w:w="1528" w:type="dxa"/>
             <w:tcBorders>
               <w:top w:val="single" w:sz="4" w:space="0" w:color="818181"/>
               <w:left w:val="single" w:sz="4" w:space="0" w:color="818181"/>
@@ -5191,11 +5049,7 @@
       <w:pPr>
         <w:pStyle w:val="Normal"/>
         <w:spacing w:before="0" w:after="160"/>
-        <w:rPr>
-          <w:rFonts w:ascii="Calibri" w:hAnsi="Calibri" w:eastAsia="Soho Std" w:cs="Soho Std" w:asciiTheme="minorHAnsi" w:hAnsiTheme="minorHAnsi"/>
-          <w:sz w:val="24"/>
-          <w:szCs w:val="24"/>
-        </w:rPr>
+        <w:rPr/>
       </w:pPr>
       <w:r>
         <w:rPr/>
@@ -5762,7 +5616,6 @@
     <w:rPrDefault>
       <w:rPr>
         <w:rFonts w:ascii="Calibri" w:hAnsi="Calibri" w:eastAsia="" w:cs="" w:asciiTheme="minorHAnsi" w:cstheme="minorBidi" w:eastAsiaTheme="minorEastAsia" w:hAnsiTheme="minorHAnsi"/>
-        <w:sz w:val="22"/>
         <w:szCs w:val="22"/>
         <w:lang w:val="en-US" w:eastAsia="en-US" w:bidi="ar-SA"/>
       </w:rPr>
@@ -6788,6 +6641,686 @@
       <w:rFonts w:ascii="Calibri" w:hAnsi="Calibri" w:eastAsia="ScalaSans-Regular" w:cs="ScalaSans-Regular" w:asciiTheme="minorHAnsi" w:hAnsiTheme="minorHAnsi"/>
     </w:rPr>
   </w:style>
+  <w:style w:type="character" w:styleId="ListLabel30">
+    <w:name w:val="ListLabel 30"/>
+    <w:qFormat/>
+    <w:rPr>
+      <w:rFonts w:ascii="Calibri" w:hAnsi="Calibri" w:cs="Wingdings 2"/>
+      <w:b w:val="false"/>
+      <w:i w:val="false"/>
+      <w:strike w:val="false"/>
+      <w:dstrike w:val="false"/>
+      <w:color w:val="000000"/>
+      <w:position w:val="0"/>
+      <w:sz w:val="22"/>
+      <w:sz w:val="22"/>
+      <w:szCs w:val="22"/>
+      <w:u w:val="none" w:color="000000"/>
+      <w:vertAlign w:val="baseline"/>
+    </w:rPr>
+  </w:style>
+  <w:style w:type="character" w:styleId="ListLabel31">
+    <w:name w:val="ListLabel 31"/>
+    <w:qFormat/>
+    <w:rPr>
+      <w:rFonts w:cs="Wingdings 2"/>
+      <w:b w:val="false"/>
+      <w:i w:val="false"/>
+      <w:strike w:val="false"/>
+      <w:dstrike w:val="false"/>
+      <w:color w:val="000000"/>
+      <w:position w:val="0"/>
+      <w:sz w:val="22"/>
+      <w:sz w:val="22"/>
+      <w:szCs w:val="22"/>
+      <w:u w:val="none" w:color="000000"/>
+      <w:vertAlign w:val="baseline"/>
+    </w:rPr>
+  </w:style>
+  <w:style w:type="character" w:styleId="ListLabel32">
+    <w:name w:val="ListLabel 32"/>
+    <w:qFormat/>
+    <w:rPr>
+      <w:rFonts w:cs="Wingdings 2"/>
+      <w:b w:val="false"/>
+      <w:i w:val="false"/>
+      <w:strike w:val="false"/>
+      <w:dstrike w:val="false"/>
+      <w:color w:val="000000"/>
+      <w:position w:val="0"/>
+      <w:sz w:val="22"/>
+      <w:sz w:val="22"/>
+      <w:szCs w:val="22"/>
+      <w:u w:val="none" w:color="000000"/>
+      <w:vertAlign w:val="baseline"/>
+    </w:rPr>
+  </w:style>
+  <w:style w:type="character" w:styleId="ListLabel33">
+    <w:name w:val="ListLabel 33"/>
+    <w:qFormat/>
+    <w:rPr>
+      <w:rFonts w:cs="Wingdings 2"/>
+      <w:b w:val="false"/>
+      <w:i w:val="false"/>
+      <w:strike w:val="false"/>
+      <w:dstrike w:val="false"/>
+      <w:color w:val="000000"/>
+      <w:position w:val="0"/>
+      <w:sz w:val="22"/>
+      <w:sz w:val="22"/>
+      <w:szCs w:val="22"/>
+      <w:u w:val="none" w:color="000000"/>
+      <w:vertAlign w:val="baseline"/>
+    </w:rPr>
+  </w:style>
+  <w:style w:type="character" w:styleId="ListLabel34">
+    <w:name w:val="ListLabel 34"/>
+    <w:qFormat/>
+    <w:rPr>
+      <w:rFonts w:cs="Wingdings 2"/>
+      <w:b w:val="false"/>
+      <w:i w:val="false"/>
+      <w:strike w:val="false"/>
+      <w:dstrike w:val="false"/>
+      <w:color w:val="000000"/>
+      <w:position w:val="0"/>
+      <w:sz w:val="22"/>
+      <w:sz w:val="22"/>
+      <w:szCs w:val="22"/>
+      <w:u w:val="none" w:color="000000"/>
+      <w:vertAlign w:val="baseline"/>
+    </w:rPr>
+  </w:style>
+  <w:style w:type="character" w:styleId="ListLabel35">
+    <w:name w:val="ListLabel 35"/>
+    <w:qFormat/>
+    <w:rPr>
+      <w:rFonts w:cs="Wingdings 2"/>
+      <w:b w:val="false"/>
+      <w:i w:val="false"/>
+      <w:strike w:val="false"/>
+      <w:dstrike w:val="false"/>
+      <w:color w:val="000000"/>
+      <w:position w:val="0"/>
+      <w:sz w:val="22"/>
+      <w:sz w:val="22"/>
+      <w:szCs w:val="22"/>
+      <w:u w:val="none" w:color="000000"/>
+      <w:vertAlign w:val="baseline"/>
+    </w:rPr>
+  </w:style>
+  <w:style w:type="character" w:styleId="ListLabel36">
+    <w:name w:val="ListLabel 36"/>
+    <w:qFormat/>
+    <w:rPr>
+      <w:rFonts w:cs="Wingdings 2"/>
+      <w:b w:val="false"/>
+      <w:i w:val="false"/>
+      <w:strike w:val="false"/>
+      <w:dstrike w:val="false"/>
+      <w:color w:val="000000"/>
+      <w:position w:val="0"/>
+      <w:sz w:val="22"/>
+      <w:sz w:val="22"/>
+      <w:szCs w:val="22"/>
+      <w:u w:val="none" w:color="000000"/>
+      <w:vertAlign w:val="baseline"/>
+    </w:rPr>
+  </w:style>
+  <w:style w:type="character" w:styleId="ListLabel37">
+    <w:name w:val="ListLabel 37"/>
+    <w:qFormat/>
+    <w:rPr>
+      <w:rFonts w:cs="Wingdings 2"/>
+      <w:b w:val="false"/>
+      <w:i w:val="false"/>
+      <w:strike w:val="false"/>
+      <w:dstrike w:val="false"/>
+      <w:color w:val="000000"/>
+      <w:position w:val="0"/>
+      <w:sz w:val="22"/>
+      <w:sz w:val="22"/>
+      <w:szCs w:val="22"/>
+      <w:u w:val="none" w:color="000000"/>
+      <w:vertAlign w:val="baseline"/>
+    </w:rPr>
+  </w:style>
+  <w:style w:type="character" w:styleId="ListLabel38">
+    <w:name w:val="ListLabel 38"/>
+    <w:qFormat/>
+    <w:rPr>
+      <w:rFonts w:cs="Wingdings 2"/>
+      <w:b w:val="false"/>
+      <w:i w:val="false"/>
+      <w:strike w:val="false"/>
+      <w:dstrike w:val="false"/>
+      <w:color w:val="000000"/>
+      <w:position w:val="0"/>
+      <w:sz w:val="22"/>
+      <w:sz w:val="22"/>
+      <w:szCs w:val="22"/>
+      <w:u w:val="none" w:color="000000"/>
+      <w:vertAlign w:val="baseline"/>
+    </w:rPr>
+  </w:style>
+  <w:style w:type="character" w:styleId="ListLabel39">
+    <w:name w:val="ListLabel 39"/>
+    <w:qFormat/>
+    <w:rPr>
+      <w:rFonts w:ascii="Calibri" w:hAnsi="Calibri" w:cs="Courier New"/>
+      <w:b w:val="false"/>
+      <w:i w:val="false"/>
+      <w:strike w:val="false"/>
+      <w:dstrike w:val="false"/>
+      <w:color w:val="000000"/>
+      <w:position w:val="0"/>
+      <w:sz w:val="22"/>
+      <w:sz w:val="22"/>
+      <w:szCs w:val="22"/>
+      <w:u w:val="none" w:color="000000"/>
+      <w:vertAlign w:val="baseline"/>
+    </w:rPr>
+  </w:style>
+  <w:style w:type="character" w:styleId="ListLabel40">
+    <w:name w:val="ListLabel 40"/>
+    <w:qFormat/>
+    <w:rPr>
+      <w:rFonts w:cs="Wingdings 2"/>
+      <w:b w:val="false"/>
+      <w:i w:val="false"/>
+      <w:strike w:val="false"/>
+      <w:dstrike w:val="false"/>
+      <w:color w:val="000000"/>
+      <w:position w:val="0"/>
+      <w:sz w:val="22"/>
+      <w:sz w:val="22"/>
+      <w:szCs w:val="22"/>
+      <w:u w:val="none" w:color="000000"/>
+      <w:vertAlign w:val="baseline"/>
+    </w:rPr>
+  </w:style>
+  <w:style w:type="character" w:styleId="ListLabel41">
+    <w:name w:val="ListLabel 41"/>
+    <w:qFormat/>
+    <w:rPr>
+      <w:rFonts w:cs="Wingdings 2"/>
+      <w:b w:val="false"/>
+      <w:i w:val="false"/>
+      <w:strike w:val="false"/>
+      <w:dstrike w:val="false"/>
+      <w:color w:val="000000"/>
+      <w:position w:val="0"/>
+      <w:sz w:val="22"/>
+      <w:sz w:val="22"/>
+      <w:szCs w:val="22"/>
+      <w:u w:val="none" w:color="000000"/>
+      <w:vertAlign w:val="baseline"/>
+    </w:rPr>
+  </w:style>
+  <w:style w:type="character" w:styleId="ListLabel42">
+    <w:name w:val="ListLabel 42"/>
+    <w:qFormat/>
+    <w:rPr>
+      <w:rFonts w:cs="Wingdings 2"/>
+      <w:b w:val="false"/>
+      <w:i w:val="false"/>
+      <w:strike w:val="false"/>
+      <w:dstrike w:val="false"/>
+      <w:color w:val="000000"/>
+      <w:position w:val="0"/>
+      <w:sz w:val="22"/>
+      <w:sz w:val="22"/>
+      <w:szCs w:val="22"/>
+      <w:u w:val="none" w:color="000000"/>
+      <w:vertAlign w:val="baseline"/>
+    </w:rPr>
+  </w:style>
+  <w:style w:type="character" w:styleId="ListLabel43">
+    <w:name w:val="ListLabel 43"/>
+    <w:qFormat/>
+    <w:rPr>
+      <w:rFonts w:cs="Wingdings 2"/>
+      <w:b w:val="false"/>
+      <w:i w:val="false"/>
+      <w:strike w:val="false"/>
+      <w:dstrike w:val="false"/>
+      <w:color w:val="000000"/>
+      <w:position w:val="0"/>
+      <w:sz w:val="22"/>
+      <w:sz w:val="22"/>
+      <w:szCs w:val="22"/>
+      <w:u w:val="none" w:color="000000"/>
+      <w:vertAlign w:val="baseline"/>
+    </w:rPr>
+  </w:style>
+  <w:style w:type="character" w:styleId="ListLabel44">
+    <w:name w:val="ListLabel 44"/>
+    <w:qFormat/>
+    <w:rPr>
+      <w:rFonts w:cs="Wingdings 2"/>
+      <w:b w:val="false"/>
+      <w:i w:val="false"/>
+      <w:strike w:val="false"/>
+      <w:dstrike w:val="false"/>
+      <w:color w:val="000000"/>
+      <w:position w:val="0"/>
+      <w:sz w:val="22"/>
+      <w:sz w:val="22"/>
+      <w:szCs w:val="22"/>
+      <w:u w:val="none" w:color="000000"/>
+      <w:vertAlign w:val="baseline"/>
+    </w:rPr>
+  </w:style>
+  <w:style w:type="character" w:styleId="ListLabel45">
+    <w:name w:val="ListLabel 45"/>
+    <w:qFormat/>
+    <w:rPr>
+      <w:rFonts w:cs="Wingdings 2"/>
+      <w:b w:val="false"/>
+      <w:i w:val="false"/>
+      <w:strike w:val="false"/>
+      <w:dstrike w:val="false"/>
+      <w:color w:val="000000"/>
+      <w:position w:val="0"/>
+      <w:sz w:val="22"/>
+      <w:sz w:val="22"/>
+      <w:szCs w:val="22"/>
+      <w:u w:val="none" w:color="000000"/>
+      <w:vertAlign w:val="baseline"/>
+    </w:rPr>
+  </w:style>
+  <w:style w:type="character" w:styleId="ListLabel46">
+    <w:name w:val="ListLabel 46"/>
+    <w:qFormat/>
+    <w:rPr>
+      <w:rFonts w:cs="Wingdings 2"/>
+      <w:b w:val="false"/>
+      <w:i w:val="false"/>
+      <w:strike w:val="false"/>
+      <w:dstrike w:val="false"/>
+      <w:color w:val="000000"/>
+      <w:position w:val="0"/>
+      <w:sz w:val="22"/>
+      <w:sz w:val="22"/>
+      <w:szCs w:val="22"/>
+      <w:u w:val="none" w:color="000000"/>
+      <w:vertAlign w:val="baseline"/>
+    </w:rPr>
+  </w:style>
+  <w:style w:type="character" w:styleId="ListLabel47">
+    <w:name w:val="ListLabel 47"/>
+    <w:qFormat/>
+    <w:rPr>
+      <w:rFonts w:cs="Wingdings 2"/>
+      <w:b w:val="false"/>
+      <w:i w:val="false"/>
+      <w:strike w:val="false"/>
+      <w:dstrike w:val="false"/>
+      <w:color w:val="000000"/>
+      <w:position w:val="0"/>
+      <w:sz w:val="22"/>
+      <w:sz w:val="22"/>
+      <w:szCs w:val="22"/>
+      <w:u w:val="none" w:color="000000"/>
+      <w:vertAlign w:val="baseline"/>
+    </w:rPr>
+  </w:style>
+  <w:style w:type="character" w:styleId="ListLabel48">
+    <w:name w:val="ListLabel 48"/>
+    <w:qFormat/>
+    <w:rPr>
+      <w:rFonts w:eastAsia="ScalaSans-Regular" w:cs="ScalaSans-Regular"/>
+      <w:color w:val="0000FF"/>
+      <w:u w:val="single" w:color="0000FF"/>
+    </w:rPr>
+  </w:style>
+  <w:style w:type="character" w:styleId="ListLabel49">
+    <w:name w:val="ListLabel 49"/>
+    <w:qFormat/>
+    <w:rPr>
+      <w:rFonts w:eastAsia="ScalaSans-Regular" w:cs="ScalaSans-Regular"/>
+    </w:rPr>
+  </w:style>
+  <w:style w:type="character" w:styleId="ListLabel50">
+    <w:name w:val="ListLabel 50"/>
+    <w:qFormat/>
+    <w:rPr>
+      <w:rFonts w:ascii="Calibri" w:hAnsi="Calibri" w:cs="Wingdings 2"/>
+      <w:b w:val="false"/>
+      <w:i w:val="false"/>
+      <w:strike w:val="false"/>
+      <w:dstrike w:val="false"/>
+      <w:color w:val="000000"/>
+      <w:position w:val="0"/>
+      <w:sz w:val="22"/>
+      <w:sz w:val="22"/>
+      <w:szCs w:val="22"/>
+      <w:u w:val="none" w:color="000000"/>
+      <w:vertAlign w:val="baseline"/>
+    </w:rPr>
+  </w:style>
+  <w:style w:type="character" w:styleId="ListLabel51">
+    <w:name w:val="ListLabel 51"/>
+    <w:qFormat/>
+    <w:rPr>
+      <w:rFonts w:cs="Wingdings 2"/>
+      <w:b w:val="false"/>
+      <w:i w:val="false"/>
+      <w:strike w:val="false"/>
+      <w:dstrike w:val="false"/>
+      <w:color w:val="000000"/>
+      <w:position w:val="0"/>
+      <w:sz w:val="22"/>
+      <w:sz w:val="22"/>
+      <w:szCs w:val="22"/>
+      <w:u w:val="none" w:color="000000"/>
+      <w:vertAlign w:val="baseline"/>
+    </w:rPr>
+  </w:style>
+  <w:style w:type="character" w:styleId="ListLabel52">
+    <w:name w:val="ListLabel 52"/>
+    <w:qFormat/>
+    <w:rPr>
+      <w:rFonts w:cs="Wingdings 2"/>
+      <w:b w:val="false"/>
+      <w:i w:val="false"/>
+      <w:strike w:val="false"/>
+      <w:dstrike w:val="false"/>
+      <w:color w:val="000000"/>
+      <w:position w:val="0"/>
+      <w:sz w:val="22"/>
+      <w:sz w:val="22"/>
+      <w:szCs w:val="22"/>
+      <w:u w:val="none" w:color="000000"/>
+      <w:vertAlign w:val="baseline"/>
+    </w:rPr>
+  </w:style>
+  <w:style w:type="character" w:styleId="ListLabel53">
+    <w:name w:val="ListLabel 53"/>
+    <w:qFormat/>
+    <w:rPr>
+      <w:rFonts w:cs="Wingdings 2"/>
+      <w:b w:val="false"/>
+      <w:i w:val="false"/>
+      <w:strike w:val="false"/>
+      <w:dstrike w:val="false"/>
+      <w:color w:val="000000"/>
+      <w:position w:val="0"/>
+      <w:sz w:val="22"/>
+      <w:sz w:val="22"/>
+      <w:szCs w:val="22"/>
+      <w:u w:val="none" w:color="000000"/>
+      <w:vertAlign w:val="baseline"/>
+    </w:rPr>
+  </w:style>
+  <w:style w:type="character" w:styleId="ListLabel54">
+    <w:name w:val="ListLabel 54"/>
+    <w:qFormat/>
+    <w:rPr>
+      <w:rFonts w:cs="Wingdings 2"/>
+      <w:b w:val="false"/>
+      <w:i w:val="false"/>
+      <w:strike w:val="false"/>
+      <w:dstrike w:val="false"/>
+      <w:color w:val="000000"/>
+      <w:position w:val="0"/>
+      <w:sz w:val="22"/>
+      <w:sz w:val="22"/>
+      <w:szCs w:val="22"/>
+      <w:u w:val="none" w:color="000000"/>
+      <w:vertAlign w:val="baseline"/>
+    </w:rPr>
+  </w:style>
+  <w:style w:type="character" w:styleId="ListLabel55">
+    <w:name w:val="ListLabel 55"/>
+    <w:qFormat/>
+    <w:rPr>
+      <w:rFonts w:cs="Wingdings 2"/>
+      <w:b w:val="false"/>
+      <w:i w:val="false"/>
+      <w:strike w:val="false"/>
+      <w:dstrike w:val="false"/>
+      <w:color w:val="000000"/>
+      <w:position w:val="0"/>
+      <w:sz w:val="22"/>
+      <w:sz w:val="22"/>
+      <w:szCs w:val="22"/>
+      <w:u w:val="none" w:color="000000"/>
+      <w:vertAlign w:val="baseline"/>
+    </w:rPr>
+  </w:style>
+  <w:style w:type="character" w:styleId="ListLabel56">
+    <w:name w:val="ListLabel 56"/>
+    <w:qFormat/>
+    <w:rPr>
+      <w:rFonts w:cs="Wingdings 2"/>
+      <w:b w:val="false"/>
+      <w:i w:val="false"/>
+      <w:strike w:val="false"/>
+      <w:dstrike w:val="false"/>
+      <w:color w:val="000000"/>
+      <w:position w:val="0"/>
+      <w:sz w:val="22"/>
+      <w:sz w:val="22"/>
+      <w:szCs w:val="22"/>
+      <w:u w:val="none" w:color="000000"/>
+      <w:vertAlign w:val="baseline"/>
+    </w:rPr>
+  </w:style>
+  <w:style w:type="character" w:styleId="ListLabel57">
+    <w:name w:val="ListLabel 57"/>
+    <w:qFormat/>
+    <w:rPr>
+      <w:rFonts w:cs="Wingdings 2"/>
+      <w:b w:val="false"/>
+      <w:i w:val="false"/>
+      <w:strike w:val="false"/>
+      <w:dstrike w:val="false"/>
+      <w:color w:val="000000"/>
+      <w:position w:val="0"/>
+      <w:sz w:val="22"/>
+      <w:sz w:val="22"/>
+      <w:szCs w:val="22"/>
+      <w:u w:val="none" w:color="000000"/>
+      <w:vertAlign w:val="baseline"/>
+    </w:rPr>
+  </w:style>
+  <w:style w:type="character" w:styleId="ListLabel58">
+    <w:name w:val="ListLabel 58"/>
+    <w:qFormat/>
+    <w:rPr>
+      <w:rFonts w:cs="Wingdings 2"/>
+      <w:b w:val="false"/>
+      <w:i w:val="false"/>
+      <w:strike w:val="false"/>
+      <w:dstrike w:val="false"/>
+      <w:color w:val="000000"/>
+      <w:position w:val="0"/>
+      <w:sz w:val="22"/>
+      <w:sz w:val="22"/>
+      <w:szCs w:val="22"/>
+      <w:u w:val="none" w:color="000000"/>
+      <w:vertAlign w:val="baseline"/>
+    </w:rPr>
+  </w:style>
+  <w:style w:type="character" w:styleId="ListLabel59">
+    <w:name w:val="ListLabel 59"/>
+    <w:qFormat/>
+    <w:rPr>
+      <w:rFonts w:ascii="Calibri" w:hAnsi="Calibri" w:cs="Courier New"/>
+      <w:b w:val="false"/>
+      <w:i w:val="false"/>
+      <w:strike w:val="false"/>
+      <w:dstrike w:val="false"/>
+      <w:color w:val="000000"/>
+      <w:position w:val="0"/>
+      <w:sz w:val="22"/>
+      <w:sz w:val="22"/>
+      <w:szCs w:val="22"/>
+      <w:u w:val="none" w:color="000000"/>
+      <w:vertAlign w:val="baseline"/>
+    </w:rPr>
+  </w:style>
+  <w:style w:type="character" w:styleId="ListLabel60">
+    <w:name w:val="ListLabel 60"/>
+    <w:qFormat/>
+    <w:rPr>
+      <w:rFonts w:cs="Wingdings 2"/>
+      <w:b w:val="false"/>
+      <w:i w:val="false"/>
+      <w:strike w:val="false"/>
+      <w:dstrike w:val="false"/>
+      <w:color w:val="000000"/>
+      <w:position w:val="0"/>
+      <w:sz w:val="22"/>
+      <w:sz w:val="22"/>
+      <w:szCs w:val="22"/>
+      <w:u w:val="none" w:color="000000"/>
+      <w:vertAlign w:val="baseline"/>
+    </w:rPr>
+  </w:style>
+  <w:style w:type="character" w:styleId="ListLabel61">
+    <w:name w:val="ListLabel 61"/>
+    <w:qFormat/>
+    <w:rPr>
+      <w:rFonts w:cs="Wingdings 2"/>
+      <w:b w:val="false"/>
+      <w:i w:val="false"/>
+      <w:strike w:val="false"/>
+      <w:dstrike w:val="false"/>
+      <w:color w:val="000000"/>
+      <w:position w:val="0"/>
+      <w:sz w:val="22"/>
+      <w:sz w:val="22"/>
+      <w:szCs w:val="22"/>
+      <w:u w:val="none" w:color="000000"/>
+      <w:vertAlign w:val="baseline"/>
+    </w:rPr>
+  </w:style>
+  <w:style w:type="character" w:styleId="ListLabel62">
+    <w:name w:val="ListLabel 62"/>
+    <w:qFormat/>
+    <w:rPr>
+      <w:rFonts w:cs="Wingdings 2"/>
+      <w:b w:val="false"/>
+      <w:i w:val="false"/>
+      <w:strike w:val="false"/>
+      <w:dstrike w:val="false"/>
+      <w:color w:val="000000"/>
+      <w:position w:val="0"/>
+      <w:sz w:val="22"/>
+      <w:sz w:val="22"/>
+      <w:szCs w:val="22"/>
+      <w:u w:val="none" w:color="000000"/>
+      <w:vertAlign w:val="baseline"/>
+    </w:rPr>
+  </w:style>
+  <w:style w:type="character" w:styleId="ListLabel63">
+    <w:name w:val="ListLabel 63"/>
+    <w:qFormat/>
+    <w:rPr>
+      <w:rFonts w:cs="Wingdings 2"/>
+      <w:b w:val="false"/>
+      <w:i w:val="false"/>
+      <w:strike w:val="false"/>
+      <w:dstrike w:val="false"/>
+      <w:color w:val="000000"/>
+      <w:position w:val="0"/>
+      <w:sz w:val="22"/>
+      <w:sz w:val="22"/>
+      <w:szCs w:val="22"/>
+      <w:u w:val="none" w:color="000000"/>
+      <w:vertAlign w:val="baseline"/>
+    </w:rPr>
+  </w:style>
+  <w:style w:type="character" w:styleId="ListLabel64">
+    <w:name w:val="ListLabel 64"/>
+    <w:qFormat/>
+    <w:rPr>
+      <w:rFonts w:cs="Wingdings 2"/>
+      <w:b w:val="false"/>
+      <w:i w:val="false"/>
+      <w:strike w:val="false"/>
+      <w:dstrike w:val="false"/>
+      <w:color w:val="000000"/>
+      <w:position w:val="0"/>
+      <w:sz w:val="22"/>
+      <w:sz w:val="22"/>
+      <w:szCs w:val="22"/>
+      <w:u w:val="none" w:color="000000"/>
+      <w:vertAlign w:val="baseline"/>
+    </w:rPr>
+  </w:style>
+  <w:style w:type="character" w:styleId="ListLabel65">
+    <w:name w:val="ListLabel 65"/>
+    <w:qFormat/>
+    <w:rPr>
+      <w:rFonts w:cs="Wingdings 2"/>
+      <w:b w:val="false"/>
+      <w:i w:val="false"/>
+      <w:strike w:val="false"/>
+      <w:dstrike w:val="false"/>
+      <w:color w:val="000000"/>
+      <w:position w:val="0"/>
+      <w:sz w:val="22"/>
+      <w:sz w:val="22"/>
+      <w:szCs w:val="22"/>
+      <w:u w:val="none" w:color="000000"/>
+      <w:vertAlign w:val="baseline"/>
+    </w:rPr>
+  </w:style>
+  <w:style w:type="character" w:styleId="ListLabel66">
+    <w:name w:val="ListLabel 66"/>
+    <w:qFormat/>
+    <w:rPr>
+      <w:rFonts w:cs="Wingdings 2"/>
+      <w:b w:val="false"/>
+      <w:i w:val="false"/>
+      <w:strike w:val="false"/>
+      <w:dstrike w:val="false"/>
+      <w:color w:val="000000"/>
+      <w:position w:val="0"/>
+      <w:sz w:val="22"/>
+      <w:sz w:val="22"/>
+      <w:szCs w:val="22"/>
+      <w:u w:val="none" w:color="000000"/>
+      <w:vertAlign w:val="baseline"/>
+    </w:rPr>
+  </w:style>
+  <w:style w:type="character" w:styleId="ListLabel67">
+    <w:name w:val="ListLabel 67"/>
+    <w:qFormat/>
+    <w:rPr>
+      <w:rFonts w:cs="Wingdings 2"/>
+      <w:b w:val="false"/>
+      <w:i w:val="false"/>
+      <w:strike w:val="false"/>
+      <w:dstrike w:val="false"/>
+      <w:color w:val="000000"/>
+      <w:position w:val="0"/>
+      <w:sz w:val="22"/>
+      <w:sz w:val="22"/>
+      <w:szCs w:val="22"/>
+      <w:u w:val="none" w:color="000000"/>
+      <w:vertAlign w:val="baseline"/>
+    </w:rPr>
+  </w:style>
+  <w:style w:type="character" w:styleId="ListLabel68">
+    <w:name w:val="ListLabel 68"/>
+    <w:qFormat/>
+    <w:rPr>
+      <w:rFonts w:eastAsia="ScalaSans-Regular" w:cs="ScalaSans-Regular"/>
+      <w:color w:val="0000FF"/>
+      <w:u w:val="single" w:color="0000FF"/>
+    </w:rPr>
+  </w:style>
+  <w:style w:type="character" w:styleId="ListLabel69">
+    <w:name w:val="ListLabel 69"/>
+    <w:qFormat/>
+    <w:rPr>
+      <w:rFonts w:eastAsia="ScalaSans-Regular" w:cs="ScalaSans-Regular"/>
+    </w:rPr>
+  </w:style>
   <w:style w:type="paragraph" w:styleId="Heading">
     <w:name w:val="Heading"/>
     <w:basedOn w:val="Normal"/>
